--- a/Version 1-Solucion.docx
+++ b/Version 1-Solucion.docx
@@ -10,8 +10,6 @@
           <w:sz w:val="24"/>
         </w:rPr>
       </w:pPr>
-      <w:bookmarkStart w:id="0" w:name="_GoBack"/>
-      <w:bookmarkEnd w:id="0"/>
       <w:r>
         <w:rPr>
           <w:rFonts w:ascii="Arial" w:hAnsi="Arial" w:cs="Arial"/>
@@ -144,7 +142,10 @@
         <w:t xml:space="preserve">Por lo tanto, se utilizará IoT, como parte de una red de monitoreo continuo, que esté presente las 24 horas del día recopilando la información de putos críticos de los bosques y dando alarmas en caso de detectar anomalías, esto sería logrado a partir del uso de sensores, tal y como lo explicaremos a continuación.  </w:t>
       </w:r>
     </w:p>
-    <w:p/>
+    <w:p>
+      <w:bookmarkStart w:id="0" w:name="_GoBack"/>
+      <w:bookmarkEnd w:id="0"/>
+    </w:p>
     <w:sectPr>
       <w:pgSz w:w="12240" w:h="15840"/>
       <w:pgMar w:top="1417" w:right="1701" w:bottom="1417" w:left="1701" w:header="708" w:footer="708" w:gutter="0"/>
